--- a/assignments/assignment_15/requirements.docx
+++ b/assignments/assignment_15/requirements.docx
@@ -120,11 +120,13 @@
           <w:numId w:val="5"/>
         </w:numPr>
       </w:pPr>
-      <w:r>
-        <w:t>The instructor will give you</w:t>
-      </w:r>
-      <w:r>
-        <w:t xml:space="preserve"> an image</w:t>
+      <w:proofErr w:type="gramStart"/>
+      <w:r>
+        <w:t>an</w:t>
+      </w:r>
+      <w:proofErr w:type="gramEnd"/>
+      <w:r>
+        <w:t xml:space="preserve"> image</w:t>
       </w:r>
       <w:r>
         <w:t xml:space="preserve"> for what</w:t>
@@ -290,10 +292,12 @@
           <w:numId w:val="6"/>
         </w:numPr>
       </w:pPr>
+      <w:bookmarkStart w:id="0" w:name="_GoBack"/>
       <w:proofErr w:type="gramStart"/>
       <w:r>
         <w:t>……</w:t>
       </w:r>
+      <w:bookmarkEnd w:id="0"/>
       <w:proofErr w:type="gramEnd"/>
     </w:p>
     <w:p/>
@@ -365,8 +369,6 @@
       <w:r>
         <w:t>http://startbootstrap.com/</w:t>
       </w:r>
-      <w:bookmarkStart w:id="0" w:name="_GoBack"/>
-      <w:bookmarkEnd w:id="0"/>
     </w:p>
     <w:sectPr>
       <w:pgSz w:w="12240" w:h="15840"/>

--- a/assignments/assignment_15/requirements.docx
+++ b/assignments/assignment_15/requirements.docx
@@ -19,43 +19,8 @@
         </w:rPr>
         <w:t>HTML/CSS course</w:t>
       </w:r>
-      <w:r>
-        <w:rPr>
-          <w:color w:val="3366FF"/>
-          <w:sz w:val="44"/>
-          <w:szCs w:val="44"/>
-        </w:rPr>
-        <w:t xml:space="preserve"> </w:t>
-      </w:r>
     </w:p>
-    <w:p>
-      <w:pPr>
-        <w:jc w:val="center"/>
-        <w:rPr>
-          <w:color w:val="403152" w:themeColor="accent4" w:themeShade="80"/>
-          <w:sz w:val="20"/>
-          <w:szCs w:val="20"/>
-        </w:rPr>
-      </w:pPr>
-      <w:r>
-        <w:rPr>
-          <w:color w:val="403152" w:themeColor="accent4" w:themeShade="80"/>
-          <w:sz w:val="20"/>
-          <w:szCs w:val="20"/>
-        </w:rPr>
-        <w:t>Teens Programming</w:t>
-      </w:r>
-    </w:p>
-    <w:p>
-      <w:pPr>
-        <w:jc w:val="center"/>
-        <w:rPr>
-          <w:color w:val="3366FF"/>
-          <w:sz w:val="44"/>
-          <w:szCs w:val="44"/>
-        </w:rPr>
-      </w:pPr>
-    </w:p>
+    <w:p/>
     <w:p>
       <w:pPr>
         <w:pStyle w:val="Title"/>
@@ -71,8 +36,10 @@
           <w:sz w:val="32"/>
           <w:szCs w:val="32"/>
         </w:rPr>
-        <w:t>Assignment 15</w:t>
-      </w:r>
+        <w:t>Assignment 12</w:t>
+      </w:r>
+      <w:bookmarkStart w:id="0" w:name="_GoBack"/>
+      <w:bookmarkEnd w:id="0"/>
     </w:p>
     <w:p>
       <w:pPr>
@@ -89,7 +56,19 @@
     </w:p>
     <w:p>
       <w:r>
-        <w:t>Given a design image, could you transform the image to HTML/CSS code?</w:t>
+        <w:t xml:space="preserve">Show your ability to </w:t>
+      </w:r>
+      <w:r>
+        <w:t xml:space="preserve">recreate </w:t>
+      </w:r>
+      <w:r>
+        <w:t xml:space="preserve">an existing </w:t>
+      </w:r>
+      <w:r>
+        <w:t>page</w:t>
+      </w:r>
+      <w:r>
+        <w:t>. By recreating a page, you learn other people’s design and coding skills.</w:t>
       </w:r>
     </w:p>
     <w:p>
@@ -109,7 +88,7 @@
         <w:rPr>
           <w:color w:val="71378F"/>
         </w:rPr>
-        <w:t>Materials</w:t>
+        <w:t>Task</w:t>
       </w:r>
     </w:p>
     <w:p>
@@ -117,113 +96,54 @@
         <w:pStyle w:val="ListParagraph"/>
         <w:numPr>
           <w:ilvl w:val="0"/>
-          <w:numId w:val="5"/>
+          <w:numId w:val="4"/>
         </w:numPr>
       </w:pPr>
-      <w:proofErr w:type="gramStart"/>
-      <w:r>
-        <w:t>an</w:t>
-      </w:r>
-      <w:proofErr w:type="gramEnd"/>
-      <w:r>
-        <w:t xml:space="preserve"> image</w:t>
-      </w:r>
-      <w:r>
-        <w:t xml:space="preserve"> for what</w:t>
-      </w:r>
-      <w:r>
-        <w:t xml:space="preserve"> the web page should look like</w:t>
-      </w:r>
+      <w:r>
+        <w:t>G</w:t>
+      </w:r>
+      <w:r>
+        <w:t xml:space="preserve">o to </w:t>
+      </w:r>
+      <w:hyperlink r:id="rId6" w:history="1">
+        <w:r>
+          <w:t>www.google.com</w:t>
+        </w:r>
+      </w:hyperlink>
     </w:p>
     <w:p>
       <w:pPr>
         <w:pStyle w:val="ListParagraph"/>
         <w:numPr>
           <w:ilvl w:val="0"/>
-          <w:numId w:val="5"/>
+          <w:numId w:val="4"/>
         </w:numPr>
       </w:pPr>
-      <w:proofErr w:type="gramStart"/>
-      <w:r>
-        <w:t>also</w:t>
-      </w:r>
-      <w:proofErr w:type="gramEnd"/>
-      <w:r>
-        <w:t xml:space="preserve"> the images and fonts </w:t>
-      </w:r>
-      <w:r>
-        <w:t xml:space="preserve">which are used in </w:t>
-      </w:r>
-      <w:r>
-        <w:t>the web page</w:t>
+      <w:r>
+        <w:t>C</w:t>
+      </w:r>
+      <w:r>
+        <w:t>an you recreate what you see in the page?</w:t>
       </w:r>
     </w:p>
-    <w:p/>
     <w:p>
       <w:pPr>
         <w:rPr>
           <w:color w:val="71378F"/>
         </w:rPr>
       </w:pPr>
-      <w:r>
+    </w:p>
+    <w:p>
+      <w:pPr>
         <w:rPr>
           <w:color w:val="71378F"/>
         </w:rPr>
-        <w:t>Presentation</w:t>
-      </w:r>
-    </w:p>
-    <w:p>
-      <w:pPr>
-        <w:ind w:firstLine="360"/>
-      </w:pPr>
-      <w:r>
-        <w:t>Title: How do I implement the first part of the web page</w:t>
-      </w:r>
-      <w:r>
-        <w:t>?</w:t>
-      </w:r>
-      <w:r>
-        <w:t xml:space="preserve"> (No worry; there is no unique way</w:t>
-      </w:r>
-      <w:r>
-        <w:t xml:space="preserve"> or standard way</w:t>
-      </w:r>
-      <w:r>
-        <w:t xml:space="preserve"> to do implementation. Just share your ways of implementation</w:t>
-      </w:r>
-      <w:r>
-        <w:t xml:space="preserve">. </w:t>
-      </w:r>
-      <w:r>
-        <w:t xml:space="preserve">We </w:t>
-      </w:r>
-      <w:r>
-        <w:t>can</w:t>
-      </w:r>
-      <w:r>
-        <w:t xml:space="preserve"> definitely learn </w:t>
-      </w:r>
-      <w:r>
-        <w:t xml:space="preserve">something </w:t>
-      </w:r>
-      <w:r>
-        <w:t>from you)</w:t>
-      </w:r>
-      <w:r>
-        <w:t xml:space="preserve">. </w:t>
-      </w:r>
-    </w:p>
-    <w:p>
-      <w:pPr>
-        <w:ind w:firstLine="360"/>
-      </w:pPr>
-    </w:p>
-    <w:p>
-      <w:pPr>
-        <w:ind w:firstLine="360"/>
-      </w:pPr>
-      <w:r>
-        <w:t>You can share like:</w:t>
+      </w:pPr>
+      <w:r>
+        <w:rPr>
+          <w:color w:val="71378F"/>
+        </w:rPr>
+        <w:t>Output</w:t>
       </w:r>
     </w:p>
     <w:p>
@@ -231,30 +151,32 @@
         <w:pStyle w:val="ListParagraph"/>
         <w:numPr>
           <w:ilvl w:val="0"/>
-          <w:numId w:val="6"/>
+          <w:numId w:val="4"/>
         </w:numPr>
       </w:pPr>
       <w:r>
-        <w:t>What is y</w:t>
-      </w:r>
-      <w:r>
-        <w:t xml:space="preserve">our workflow such as ‘do you do layout first? </w:t>
-      </w:r>
-      <w:proofErr w:type="gramStart"/>
-      <w:r>
-        <w:t>or</w:t>
-      </w:r>
-      <w:proofErr w:type="gramEnd"/>
-      <w:r>
-        <w:t xml:space="preserve"> styling element first? </w:t>
-      </w:r>
-      <w:proofErr w:type="gramStart"/>
-      <w:r>
-        <w:t>or</w:t>
-      </w:r>
-      <w:proofErr w:type="gramEnd"/>
-      <w:r>
-        <w:t xml:space="preserve"> mixed order?’</w:t>
+        <w:t xml:space="preserve">The page may be different </w:t>
+      </w:r>
+      <w:r>
+        <w:t xml:space="preserve">as the following </w:t>
+      </w:r>
+      <w:r>
+        <w:t>when you</w:t>
+      </w:r>
+      <w:r>
+        <w:t xml:space="preserve"> will be</w:t>
+      </w:r>
+      <w:r>
+        <w:t xml:space="preserve"> view</w:t>
+      </w:r>
+      <w:r>
+        <w:t>ing</w:t>
+      </w:r>
+      <w:r>
+        <w:t xml:space="preserve"> it</w:t>
+      </w:r>
+      <w:r>
+        <w:t>. Just recreate what you see.</w:t>
       </w:r>
     </w:p>
     <w:p>
@@ -262,45 +184,21 @@
         <w:pStyle w:val="ListParagraph"/>
         <w:numPr>
           <w:ilvl w:val="0"/>
-          <w:numId w:val="6"/>
+          <w:numId w:val="4"/>
         </w:numPr>
       </w:pPr>
       <w:r>
-        <w:t>How to implement the navigation bar?</w:t>
-      </w:r>
-      <w:r>
-        <w:t xml:space="preserve"> How to implement the banner?</w:t>
+        <w:t>You do not need recreate the footer part</w:t>
+      </w:r>
+      <w:r>
+        <w:t xml:space="preserve"> of the page.</w:t>
       </w:r>
     </w:p>
     <w:p>
       <w:pPr>
-        <w:pStyle w:val="ListParagraph"/>
-        <w:numPr>
-          <w:ilvl w:val="0"/>
-          <w:numId w:val="6"/>
-        </w:numPr>
-      </w:pPr>
-      <w:r>
-        <w:t>What difficulties you encountered?</w:t>
-      </w:r>
+        <w:ind w:left="360"/>
+      </w:pPr>
     </w:p>
-    <w:p>
-      <w:pPr>
-        <w:pStyle w:val="ListParagraph"/>
-        <w:numPr>
-          <w:ilvl w:val="0"/>
-          <w:numId w:val="6"/>
-        </w:numPr>
-      </w:pPr>
-      <w:bookmarkStart w:id="0" w:name="_GoBack"/>
-      <w:proofErr w:type="gramStart"/>
-      <w:r>
-        <w:t>……</w:t>
-      </w:r>
-      <w:bookmarkEnd w:id="0"/>
-      <w:proofErr w:type="gramEnd"/>
-    </w:p>
-    <w:p/>
     <w:p>
       <w:pPr>
         <w:jc w:val="center"/>
@@ -310,10 +208,10 @@
           <w:noProof/>
         </w:rPr>
         <w:drawing>
-          <wp:inline distT="0" distB="0" distL="0" distR="0" wp14:anchorId="1239D509" wp14:editId="6A5E7AF6">
-            <wp:extent cx="6748145" cy="4114800"/>
-            <wp:effectExtent l="0" t="0" r="8255" b="0"/>
-            <wp:docPr id="4" name="Picture 4" descr="Macintosh HD:Users:benefit:Desktop:Screen Shot 2016-05-14 at 11.06.17 PM.png"/>
+          <wp:inline distT="0" distB="0" distL="0" distR="0" wp14:anchorId="6BF93AD8" wp14:editId="40964992">
+            <wp:extent cx="6627918" cy="3414065"/>
+            <wp:effectExtent l="0" t="0" r="1905" b="0"/>
+            <wp:docPr id="3" name="Picture 3"/>
             <wp:cNvGraphicFramePr>
               <a:graphicFrameLocks xmlns:a="http://schemas.openxmlformats.org/drawingml/2006/main" noChangeAspect="1"/>
             </wp:cNvGraphicFramePr>
@@ -321,13 +219,13 @@
               <a:graphicData uri="http://schemas.openxmlformats.org/drawingml/2006/picture">
                 <pic:pic xmlns:pic="http://schemas.openxmlformats.org/drawingml/2006/picture">
                   <pic:nvPicPr>
-                    <pic:cNvPr id="0" name="Picture 1" descr="Macintosh HD:Users:benefit:Desktop:Screen Shot 2016-05-14 at 11.06.17 PM.png"/>
+                    <pic:cNvPr id="0" name="Picture 3"/>
                     <pic:cNvPicPr>
                       <a:picLocks noChangeAspect="1" noChangeArrowheads="1"/>
                     </pic:cNvPicPr>
                   </pic:nvPicPr>
                   <pic:blipFill>
-                    <a:blip r:embed="rId6">
+                    <a:blip r:embed="rId7">
                       <a:extLst>
                         <a:ext uri="{28A0092B-C50C-407E-A947-70E740481C1C}">
                           <a14:useLocalDpi xmlns:a14="http://schemas.microsoft.com/office/drawing/2010/main" val="0"/>
@@ -342,7 +240,7 @@
                   <pic:spPr bwMode="auto">
                     <a:xfrm>
                       <a:off x="0" y="0"/>
-                      <a:ext cx="6748145" cy="4114800"/>
+                      <a:ext cx="6628000" cy="3414107"/>
                     </a:xfrm>
                     <a:prstGeom prst="rect">
                       <a:avLst/>
@@ -359,20 +257,10 @@
         </w:drawing>
       </w:r>
     </w:p>
-    <w:p>
-      <w:pPr>
-        <w:jc w:val="center"/>
-      </w:pPr>
-      <w:r>
-        <w:t xml:space="preserve">Template is from </w:t>
-      </w:r>
-      <w:r>
-        <w:t>http://startbootstrap.com/</w:t>
-      </w:r>
-    </w:p>
+    <w:p/>
     <w:sectPr>
       <w:pgSz w:w="12240" w:h="15840"/>
-      <w:pgMar w:top="1134" w:right="758" w:bottom="426" w:left="851" w:header="708" w:footer="708" w:gutter="0"/>
+      <w:pgMar w:top="1134" w:right="758" w:bottom="1134" w:left="851" w:header="708" w:footer="708" w:gutter="0"/>
       <w:cols w:space="708"/>
       <w:docGrid w:linePitch="360"/>
     </w:sectPr>
@@ -609,92 +497,6 @@
     </w:lvl>
   </w:abstractNum>
   <w:abstractNum w:abstractNumId="2">
-    <w:nsid w:val="12E765F1"/>
-    <w:multiLevelType w:val="hybridMultilevel"/>
-    <w:tmpl w:val="10BA03CE"/>
-    <w:lvl w:ilvl="0" w:tplc="0409000F">
-      <w:start w:val="1"/>
-      <w:numFmt w:val="decimal"/>
-      <w:lvlText w:val="%1."/>
-      <w:lvlJc w:val="left"/>
-      <w:pPr>
-        <w:ind w:left="720" w:hanging="360"/>
-      </w:pPr>
-    </w:lvl>
-    <w:lvl w:ilvl="1" w:tplc="04090019" w:tentative="1">
-      <w:start w:val="1"/>
-      <w:numFmt w:val="lowerLetter"/>
-      <w:lvlText w:val="%2."/>
-      <w:lvlJc w:val="left"/>
-      <w:pPr>
-        <w:ind w:left="1440" w:hanging="360"/>
-      </w:pPr>
-    </w:lvl>
-    <w:lvl w:ilvl="2" w:tplc="0409001B" w:tentative="1">
-      <w:start w:val="1"/>
-      <w:numFmt w:val="lowerRoman"/>
-      <w:lvlText w:val="%3."/>
-      <w:lvlJc w:val="right"/>
-      <w:pPr>
-        <w:ind w:left="2160" w:hanging="180"/>
-      </w:pPr>
-    </w:lvl>
-    <w:lvl w:ilvl="3" w:tplc="0409000F" w:tentative="1">
-      <w:start w:val="1"/>
-      <w:numFmt w:val="decimal"/>
-      <w:lvlText w:val="%4."/>
-      <w:lvlJc w:val="left"/>
-      <w:pPr>
-        <w:ind w:left="2880" w:hanging="360"/>
-      </w:pPr>
-    </w:lvl>
-    <w:lvl w:ilvl="4" w:tplc="04090019" w:tentative="1">
-      <w:start w:val="1"/>
-      <w:numFmt w:val="lowerLetter"/>
-      <w:lvlText w:val="%5."/>
-      <w:lvlJc w:val="left"/>
-      <w:pPr>
-        <w:ind w:left="3600" w:hanging="360"/>
-      </w:pPr>
-    </w:lvl>
-    <w:lvl w:ilvl="5" w:tplc="0409001B" w:tentative="1">
-      <w:start w:val="1"/>
-      <w:numFmt w:val="lowerRoman"/>
-      <w:lvlText w:val="%6."/>
-      <w:lvlJc w:val="right"/>
-      <w:pPr>
-        <w:ind w:left="4320" w:hanging="180"/>
-      </w:pPr>
-    </w:lvl>
-    <w:lvl w:ilvl="6" w:tplc="0409000F" w:tentative="1">
-      <w:start w:val="1"/>
-      <w:numFmt w:val="decimal"/>
-      <w:lvlText w:val="%7."/>
-      <w:lvlJc w:val="left"/>
-      <w:pPr>
-        <w:ind w:left="5040" w:hanging="360"/>
-      </w:pPr>
-    </w:lvl>
-    <w:lvl w:ilvl="7" w:tplc="04090019" w:tentative="1">
-      <w:start w:val="1"/>
-      <w:numFmt w:val="lowerLetter"/>
-      <w:lvlText w:val="%8."/>
-      <w:lvlJc w:val="left"/>
-      <w:pPr>
-        <w:ind w:left="5760" w:hanging="360"/>
-      </w:pPr>
-    </w:lvl>
-    <w:lvl w:ilvl="8" w:tplc="0409001B" w:tentative="1">
-      <w:start w:val="1"/>
-      <w:numFmt w:val="lowerRoman"/>
-      <w:lvlText w:val="%9."/>
-      <w:lvlJc w:val="right"/>
-      <w:pPr>
-        <w:ind w:left="6480" w:hanging="180"/>
-      </w:pPr>
-    </w:lvl>
-  </w:abstractNum>
-  <w:abstractNum w:abstractNumId="3">
     <w:nsid w:val="2E3D1C12"/>
     <w:multiLevelType w:val="hybridMultilevel"/>
     <w:tmpl w:val="34F6222C"/>
@@ -807,7 +609,7 @@
       </w:rPr>
     </w:lvl>
   </w:abstractNum>
-  <w:abstractNum w:abstractNumId="4">
+  <w:abstractNum w:abstractNumId="3">
     <w:nsid w:val="5630382C"/>
     <w:multiLevelType w:val="hybridMultilevel"/>
     <w:tmpl w:val="4D2ABC32"/>
@@ -918,92 +720,6 @@
       <w:rPr>
         <w:rFonts w:ascii="Wingdings" w:hAnsi="Wingdings" w:hint="default"/>
       </w:rPr>
-    </w:lvl>
-  </w:abstractNum>
-  <w:abstractNum w:abstractNumId="5">
-    <w:nsid w:val="7EA41B7B"/>
-    <w:multiLevelType w:val="hybridMultilevel"/>
-    <w:tmpl w:val="F69EA5DA"/>
-    <w:lvl w:ilvl="0" w:tplc="0409000F">
-      <w:start w:val="1"/>
-      <w:numFmt w:val="decimal"/>
-      <w:lvlText w:val="%1."/>
-      <w:lvlJc w:val="left"/>
-      <w:pPr>
-        <w:ind w:left="720" w:hanging="360"/>
-      </w:pPr>
-    </w:lvl>
-    <w:lvl w:ilvl="1" w:tplc="04090019" w:tentative="1">
-      <w:start w:val="1"/>
-      <w:numFmt w:val="lowerLetter"/>
-      <w:lvlText w:val="%2."/>
-      <w:lvlJc w:val="left"/>
-      <w:pPr>
-        <w:ind w:left="1440" w:hanging="360"/>
-      </w:pPr>
-    </w:lvl>
-    <w:lvl w:ilvl="2" w:tplc="0409001B" w:tentative="1">
-      <w:start w:val="1"/>
-      <w:numFmt w:val="lowerRoman"/>
-      <w:lvlText w:val="%3."/>
-      <w:lvlJc w:val="right"/>
-      <w:pPr>
-        <w:ind w:left="2160" w:hanging="180"/>
-      </w:pPr>
-    </w:lvl>
-    <w:lvl w:ilvl="3" w:tplc="0409000F" w:tentative="1">
-      <w:start w:val="1"/>
-      <w:numFmt w:val="decimal"/>
-      <w:lvlText w:val="%4."/>
-      <w:lvlJc w:val="left"/>
-      <w:pPr>
-        <w:ind w:left="2880" w:hanging="360"/>
-      </w:pPr>
-    </w:lvl>
-    <w:lvl w:ilvl="4" w:tplc="04090019" w:tentative="1">
-      <w:start w:val="1"/>
-      <w:numFmt w:val="lowerLetter"/>
-      <w:lvlText w:val="%5."/>
-      <w:lvlJc w:val="left"/>
-      <w:pPr>
-        <w:ind w:left="3600" w:hanging="360"/>
-      </w:pPr>
-    </w:lvl>
-    <w:lvl w:ilvl="5" w:tplc="0409001B" w:tentative="1">
-      <w:start w:val="1"/>
-      <w:numFmt w:val="lowerRoman"/>
-      <w:lvlText w:val="%6."/>
-      <w:lvlJc w:val="right"/>
-      <w:pPr>
-        <w:ind w:left="4320" w:hanging="180"/>
-      </w:pPr>
-    </w:lvl>
-    <w:lvl w:ilvl="6" w:tplc="0409000F" w:tentative="1">
-      <w:start w:val="1"/>
-      <w:numFmt w:val="decimal"/>
-      <w:lvlText w:val="%7."/>
-      <w:lvlJc w:val="left"/>
-      <w:pPr>
-        <w:ind w:left="5040" w:hanging="360"/>
-      </w:pPr>
-    </w:lvl>
-    <w:lvl w:ilvl="7" w:tplc="04090019" w:tentative="1">
-      <w:start w:val="1"/>
-      <w:numFmt w:val="lowerLetter"/>
-      <w:lvlText w:val="%8."/>
-      <w:lvlJc w:val="left"/>
-      <w:pPr>
-        <w:ind w:left="5760" w:hanging="360"/>
-      </w:pPr>
-    </w:lvl>
-    <w:lvl w:ilvl="8" w:tplc="0409001B" w:tentative="1">
-      <w:start w:val="1"/>
-      <w:numFmt w:val="lowerRoman"/>
-      <w:lvlText w:val="%9."/>
-      <w:lvlJc w:val="right"/>
-      <w:pPr>
-        <w:ind w:left="6480" w:hanging="180"/>
-      </w:pPr>
     </w:lvl>
   </w:abstractNum>
   <w:num w:numId="1">
@@ -1013,16 +729,10 @@
     <w:abstractNumId w:val="1"/>
   </w:num>
   <w:num w:numId="3">
-    <w:abstractNumId w:val="4"/>
+    <w:abstractNumId w:val="3"/>
   </w:num>
   <w:num w:numId="4">
-    <w:abstractNumId w:val="3"/>
-  </w:num>
-  <w:num w:numId="5">
     <w:abstractNumId w:val="2"/>
-  </w:num>
-  <w:num w:numId="6">
-    <w:abstractNumId w:val="5"/>
   </w:num>
 </w:numbering>
 </file>

--- a/assignments/assignment_15/requirements.docx
+++ b/assignments/assignment_15/requirements.docx
@@ -19,8 +19,43 @@
         </w:rPr>
         <w:t>HTML/CSS course</w:t>
       </w:r>
-    </w:p>
-    <w:p/>
+      <w:r>
+        <w:rPr>
+          <w:color w:val="3366FF"/>
+          <w:sz w:val="44"/>
+          <w:szCs w:val="44"/>
+        </w:rPr>
+        <w:t xml:space="preserve"> </w:t>
+      </w:r>
+    </w:p>
+    <w:p>
+      <w:pPr>
+        <w:jc w:val="center"/>
+        <w:rPr>
+          <w:color w:val="403152" w:themeColor="accent4" w:themeShade="80"/>
+          <w:sz w:val="20"/>
+          <w:szCs w:val="20"/>
+        </w:rPr>
+      </w:pPr>
+      <w:r>
+        <w:rPr>
+          <w:color w:val="403152" w:themeColor="accent4" w:themeShade="80"/>
+          <w:sz w:val="20"/>
+          <w:szCs w:val="20"/>
+        </w:rPr>
+        <w:t>Teens Programming</w:t>
+      </w:r>
+    </w:p>
+    <w:p>
+      <w:pPr>
+        <w:jc w:val="center"/>
+        <w:rPr>
+          <w:color w:val="3366FF"/>
+          <w:sz w:val="44"/>
+          <w:szCs w:val="44"/>
+        </w:rPr>
+      </w:pPr>
+    </w:p>
     <w:p>
       <w:pPr>
         <w:pStyle w:val="Title"/>
@@ -36,10 +71,8 @@
           <w:sz w:val="32"/>
           <w:szCs w:val="32"/>
         </w:rPr>
-        <w:t>Assignment 12</w:t>
-      </w:r>
-      <w:bookmarkStart w:id="0" w:name="_GoBack"/>
-      <w:bookmarkEnd w:id="0"/>
+        <w:t>Assignment 15</w:t>
+      </w:r>
     </w:p>
     <w:p>
       <w:pPr>
@@ -56,19 +89,7 @@
     </w:p>
     <w:p>
       <w:r>
-        <w:t xml:space="preserve">Show your ability to </w:t>
-      </w:r>
-      <w:r>
-        <w:t xml:space="preserve">recreate </w:t>
-      </w:r>
-      <w:r>
-        <w:t xml:space="preserve">an existing </w:t>
-      </w:r>
-      <w:r>
-        <w:t>page</w:t>
-      </w:r>
-      <w:r>
-        <w:t>. By recreating a page, you learn other people’s design and coding skills.</w:t>
+        <w:t>Given a design image, could you transform the image to HTML/CSS code?</w:t>
       </w:r>
     </w:p>
     <w:p>
@@ -88,7 +109,7 @@
         <w:rPr>
           <w:color w:val="71378F"/>
         </w:rPr>
-        <w:t>Task</w:t>
+        <w:t>Materials</w:t>
       </w:r>
     </w:p>
     <w:p>
@@ -96,54 +117,113 @@
         <w:pStyle w:val="ListParagraph"/>
         <w:numPr>
           <w:ilvl w:val="0"/>
-          <w:numId w:val="4"/>
+          <w:numId w:val="5"/>
         </w:numPr>
       </w:pPr>
-      <w:r>
-        <w:t>G</w:t>
-      </w:r>
-      <w:r>
-        <w:t xml:space="preserve">o to </w:t>
-      </w:r>
-      <w:hyperlink r:id="rId6" w:history="1">
-        <w:r>
-          <w:t>www.google.com</w:t>
-        </w:r>
-      </w:hyperlink>
+      <w:proofErr w:type="gramStart"/>
+      <w:r>
+        <w:t>an</w:t>
+      </w:r>
+      <w:proofErr w:type="gramEnd"/>
+      <w:r>
+        <w:t xml:space="preserve"> image</w:t>
+      </w:r>
+      <w:r>
+        <w:t xml:space="preserve"> for what</w:t>
+      </w:r>
+      <w:r>
+        <w:t xml:space="preserve"> the web page should look like</w:t>
+      </w:r>
     </w:p>
     <w:p>
       <w:pPr>
         <w:pStyle w:val="ListParagraph"/>
         <w:numPr>
           <w:ilvl w:val="0"/>
-          <w:numId w:val="4"/>
+          <w:numId w:val="5"/>
         </w:numPr>
       </w:pPr>
-      <w:r>
-        <w:t>C</w:t>
-      </w:r>
-      <w:r>
-        <w:t>an you recreate what you see in the page?</w:t>
-      </w:r>
-    </w:p>
+      <w:proofErr w:type="gramStart"/>
+      <w:r>
+        <w:t>also</w:t>
+      </w:r>
+      <w:proofErr w:type="gramEnd"/>
+      <w:r>
+        <w:t xml:space="preserve"> the images and fonts </w:t>
+      </w:r>
+      <w:r>
+        <w:t xml:space="preserve">which are used in </w:t>
+      </w:r>
+      <w:r>
+        <w:t>the web page</w:t>
+      </w:r>
+    </w:p>
+    <w:p/>
     <w:p>
       <w:pPr>
         <w:rPr>
           <w:color w:val="71378F"/>
         </w:rPr>
       </w:pPr>
-    </w:p>
-    <w:p>
-      <w:pPr>
+      <w:r>
         <w:rPr>
           <w:color w:val="71378F"/>
         </w:rPr>
-      </w:pPr>
-      <w:r>
-        <w:rPr>
-          <w:color w:val="71378F"/>
-        </w:rPr>
-        <w:t>Output</w:t>
+        <w:t>Presentation</w:t>
+      </w:r>
+    </w:p>
+    <w:p>
+      <w:pPr>
+        <w:ind w:firstLine="360"/>
+      </w:pPr>
+      <w:r>
+        <w:t>Title: How do I implement the first part of the web page</w:t>
+      </w:r>
+      <w:r>
+        <w:t>?</w:t>
+      </w:r>
+      <w:r>
+        <w:t xml:space="preserve"> (No worry; there is no unique way</w:t>
+      </w:r>
+      <w:r>
+        <w:t xml:space="preserve"> or standard way</w:t>
+      </w:r>
+      <w:r>
+        <w:t xml:space="preserve"> to do implementation. Just share your ways of implementation</w:t>
+      </w:r>
+      <w:r>
+        <w:t xml:space="preserve">. </w:t>
+      </w:r>
+      <w:r>
+        <w:t xml:space="preserve">We </w:t>
+      </w:r>
+      <w:r>
+        <w:t>can</w:t>
+      </w:r>
+      <w:r>
+        <w:t xml:space="preserve"> definitely learn </w:t>
+      </w:r>
+      <w:r>
+        <w:t xml:space="preserve">something </w:t>
+      </w:r>
+      <w:r>
+        <w:t>from you)</w:t>
+      </w:r>
+      <w:r>
+        <w:t xml:space="preserve">. </w:t>
+      </w:r>
+    </w:p>
+    <w:p>
+      <w:pPr>
+        <w:ind w:firstLine="360"/>
+      </w:pPr>
+    </w:p>
+    <w:p>
+      <w:pPr>
+        <w:ind w:firstLine="360"/>
+      </w:pPr>
+      <w:r>
+        <w:t>You can share like:</w:t>
       </w:r>
     </w:p>
     <w:p>
@@ -151,32 +231,30 @@
         <w:pStyle w:val="ListParagraph"/>
         <w:numPr>
           <w:ilvl w:val="0"/>
-          <w:numId w:val="4"/>
+          <w:numId w:val="6"/>
         </w:numPr>
       </w:pPr>
       <w:r>
-        <w:t xml:space="preserve">The page may be different </w:t>
-      </w:r>
-      <w:r>
-        <w:t xml:space="preserve">as the following </w:t>
-      </w:r>
-      <w:r>
-        <w:t>when you</w:t>
-      </w:r>
-      <w:r>
-        <w:t xml:space="preserve"> will be</w:t>
-      </w:r>
-      <w:r>
-        <w:t xml:space="preserve"> view</w:t>
-      </w:r>
-      <w:r>
-        <w:t>ing</w:t>
-      </w:r>
-      <w:r>
-        <w:t xml:space="preserve"> it</w:t>
-      </w:r>
-      <w:r>
-        <w:t>. Just recreate what you see.</w:t>
+        <w:t>What is y</w:t>
+      </w:r>
+      <w:r>
+        <w:t xml:space="preserve">our workflow such as ‘do you do layout first? </w:t>
+      </w:r>
+      <w:proofErr w:type="gramStart"/>
+      <w:r>
+        <w:t>or</w:t>
+      </w:r>
+      <w:proofErr w:type="gramEnd"/>
+      <w:r>
+        <w:t xml:space="preserve"> styling element first? </w:t>
+      </w:r>
+      <w:proofErr w:type="gramStart"/>
+      <w:r>
+        <w:t>or</w:t>
+      </w:r>
+      <w:proofErr w:type="gramEnd"/>
+      <w:r>
+        <w:t xml:space="preserve"> mixed order?’</w:t>
       </w:r>
     </w:p>
     <w:p>
@@ -184,21 +262,45 @@
         <w:pStyle w:val="ListParagraph"/>
         <w:numPr>
           <w:ilvl w:val="0"/>
-          <w:numId w:val="4"/>
+          <w:numId w:val="6"/>
         </w:numPr>
       </w:pPr>
       <w:r>
-        <w:t>You do not need recreate the footer part</w:t>
-      </w:r>
-      <w:r>
-        <w:t xml:space="preserve"> of the page.</w:t>
-      </w:r>
-    </w:p>
-    <w:p>
-      <w:pPr>
-        <w:ind w:left="360"/>
-      </w:pPr>
-    </w:p>
+        <w:t>How to implement the navigation bar?</w:t>
+      </w:r>
+      <w:r>
+        <w:t xml:space="preserve"> How to implement the banner?</w:t>
+      </w:r>
+    </w:p>
+    <w:p>
+      <w:pPr>
+        <w:pStyle w:val="ListParagraph"/>
+        <w:numPr>
+          <w:ilvl w:val="0"/>
+          <w:numId w:val="6"/>
+        </w:numPr>
+      </w:pPr>
+      <w:r>
+        <w:t>What difficulties you encountered?</w:t>
+      </w:r>
+    </w:p>
+    <w:p>
+      <w:pPr>
+        <w:pStyle w:val="ListParagraph"/>
+        <w:numPr>
+          <w:ilvl w:val="0"/>
+          <w:numId w:val="6"/>
+        </w:numPr>
+      </w:pPr>
+      <w:bookmarkStart w:id="0" w:name="_GoBack"/>
+      <w:proofErr w:type="gramStart"/>
+      <w:r>
+        <w:t>……</w:t>
+      </w:r>
+      <w:bookmarkEnd w:id="0"/>
+      <w:proofErr w:type="gramEnd"/>
+    </w:p>
+    <w:p/>
     <w:p>
       <w:pPr>
         <w:jc w:val="center"/>
@@ -208,10 +310,10 @@
           <w:noProof/>
         </w:rPr>
         <w:drawing>
-          <wp:inline distT="0" distB="0" distL="0" distR="0" wp14:anchorId="6BF93AD8" wp14:editId="40964992">
-            <wp:extent cx="6627918" cy="3414065"/>
-            <wp:effectExtent l="0" t="0" r="1905" b="0"/>
-            <wp:docPr id="3" name="Picture 3"/>
+          <wp:inline distT="0" distB="0" distL="0" distR="0" wp14:anchorId="1239D509" wp14:editId="6A5E7AF6">
+            <wp:extent cx="6748145" cy="4114800"/>
+            <wp:effectExtent l="0" t="0" r="8255" b="0"/>
+            <wp:docPr id="4" name="Picture 4" descr="Macintosh HD:Users:benefit:Desktop:Screen Shot 2016-05-14 at 11.06.17 PM.png"/>
             <wp:cNvGraphicFramePr>
               <a:graphicFrameLocks xmlns:a="http://schemas.openxmlformats.org/drawingml/2006/main" noChangeAspect="1"/>
             </wp:cNvGraphicFramePr>
@@ -219,13 +321,13 @@
               <a:graphicData uri="http://schemas.openxmlformats.org/drawingml/2006/picture">
                 <pic:pic xmlns:pic="http://schemas.openxmlformats.org/drawingml/2006/picture">
                   <pic:nvPicPr>
-                    <pic:cNvPr id="0" name="Picture 3"/>
+                    <pic:cNvPr id="0" name="Picture 1" descr="Macintosh HD:Users:benefit:Desktop:Screen Shot 2016-05-14 at 11.06.17 PM.png"/>
                     <pic:cNvPicPr>
                       <a:picLocks noChangeAspect="1" noChangeArrowheads="1"/>
                     </pic:cNvPicPr>
                   </pic:nvPicPr>
                   <pic:blipFill>
-                    <a:blip r:embed="rId7">
+                    <a:blip r:embed="rId6">
                       <a:extLst>
                         <a:ext uri="{28A0092B-C50C-407E-A947-70E740481C1C}">
                           <a14:useLocalDpi xmlns:a14="http://schemas.microsoft.com/office/drawing/2010/main" val="0"/>
@@ -240,7 +342,7 @@
                   <pic:spPr bwMode="auto">
                     <a:xfrm>
                       <a:off x="0" y="0"/>
-                      <a:ext cx="6628000" cy="3414107"/>
+                      <a:ext cx="6748145" cy="4114800"/>
                     </a:xfrm>
                     <a:prstGeom prst="rect">
                       <a:avLst/>
@@ -257,10 +359,20 @@
         </w:drawing>
       </w:r>
     </w:p>
-    <w:p/>
+    <w:p>
+      <w:pPr>
+        <w:jc w:val="center"/>
+      </w:pPr>
+      <w:r>
+        <w:t xml:space="preserve">Template is from </w:t>
+      </w:r>
+      <w:r>
+        <w:t>http://startbootstrap.com/</w:t>
+      </w:r>
+    </w:p>
     <w:sectPr>
       <w:pgSz w:w="12240" w:h="15840"/>
-      <w:pgMar w:top="1134" w:right="758" w:bottom="1134" w:left="851" w:header="708" w:footer="708" w:gutter="0"/>
+      <w:pgMar w:top="1134" w:right="758" w:bottom="426" w:left="851" w:header="708" w:footer="708" w:gutter="0"/>
       <w:cols w:space="708"/>
       <w:docGrid w:linePitch="360"/>
     </w:sectPr>
@@ -497,6 +609,92 @@
     </w:lvl>
   </w:abstractNum>
   <w:abstractNum w:abstractNumId="2">
+    <w:nsid w:val="12E765F1"/>
+    <w:multiLevelType w:val="hybridMultilevel"/>
+    <w:tmpl w:val="10BA03CE"/>
+    <w:lvl w:ilvl="0" w:tplc="0409000F">
+      <w:start w:val="1"/>
+      <w:numFmt w:val="decimal"/>
+      <w:lvlText w:val="%1."/>
+      <w:lvlJc w:val="left"/>
+      <w:pPr>
+        <w:ind w:left="720" w:hanging="360"/>
+      </w:pPr>
+    </w:lvl>
+    <w:lvl w:ilvl="1" w:tplc="04090019" w:tentative="1">
+      <w:start w:val="1"/>
+      <w:numFmt w:val="lowerLetter"/>
+      <w:lvlText w:val="%2."/>
+      <w:lvlJc w:val="left"/>
+      <w:pPr>
+        <w:ind w:left="1440" w:hanging="360"/>
+      </w:pPr>
+    </w:lvl>
+    <w:lvl w:ilvl="2" w:tplc="0409001B" w:tentative="1">
+      <w:start w:val="1"/>
+      <w:numFmt w:val="lowerRoman"/>
+      <w:lvlText w:val="%3."/>
+      <w:lvlJc w:val="right"/>
+      <w:pPr>
+        <w:ind w:left="2160" w:hanging="180"/>
+      </w:pPr>
+    </w:lvl>
+    <w:lvl w:ilvl="3" w:tplc="0409000F" w:tentative="1">
+      <w:start w:val="1"/>
+      <w:numFmt w:val="decimal"/>
+      <w:lvlText w:val="%4."/>
+      <w:lvlJc w:val="left"/>
+      <w:pPr>
+        <w:ind w:left="2880" w:hanging="360"/>
+      </w:pPr>
+    </w:lvl>
+    <w:lvl w:ilvl="4" w:tplc="04090019" w:tentative="1">
+      <w:start w:val="1"/>
+      <w:numFmt w:val="lowerLetter"/>
+      <w:lvlText w:val="%5."/>
+      <w:lvlJc w:val="left"/>
+      <w:pPr>
+        <w:ind w:left="3600" w:hanging="360"/>
+      </w:pPr>
+    </w:lvl>
+    <w:lvl w:ilvl="5" w:tplc="0409001B" w:tentative="1">
+      <w:start w:val="1"/>
+      <w:numFmt w:val="lowerRoman"/>
+      <w:lvlText w:val="%6."/>
+      <w:lvlJc w:val="right"/>
+      <w:pPr>
+        <w:ind w:left="4320" w:hanging="180"/>
+      </w:pPr>
+    </w:lvl>
+    <w:lvl w:ilvl="6" w:tplc="0409000F" w:tentative="1">
+      <w:start w:val="1"/>
+      <w:numFmt w:val="decimal"/>
+      <w:lvlText w:val="%7."/>
+      <w:lvlJc w:val="left"/>
+      <w:pPr>
+        <w:ind w:left="5040" w:hanging="360"/>
+      </w:pPr>
+    </w:lvl>
+    <w:lvl w:ilvl="7" w:tplc="04090019" w:tentative="1">
+      <w:start w:val="1"/>
+      <w:numFmt w:val="lowerLetter"/>
+      <w:lvlText w:val="%8."/>
+      <w:lvlJc w:val="left"/>
+      <w:pPr>
+        <w:ind w:left="5760" w:hanging="360"/>
+      </w:pPr>
+    </w:lvl>
+    <w:lvl w:ilvl="8" w:tplc="0409001B" w:tentative="1">
+      <w:start w:val="1"/>
+      <w:numFmt w:val="lowerRoman"/>
+      <w:lvlText w:val="%9."/>
+      <w:lvlJc w:val="right"/>
+      <w:pPr>
+        <w:ind w:left="6480" w:hanging="180"/>
+      </w:pPr>
+    </w:lvl>
+  </w:abstractNum>
+  <w:abstractNum w:abstractNumId="3">
     <w:nsid w:val="2E3D1C12"/>
     <w:multiLevelType w:val="hybridMultilevel"/>
     <w:tmpl w:val="34F6222C"/>
@@ -609,7 +807,7 @@
       </w:rPr>
     </w:lvl>
   </w:abstractNum>
-  <w:abstractNum w:abstractNumId="3">
+  <w:abstractNum w:abstractNumId="4">
     <w:nsid w:val="5630382C"/>
     <w:multiLevelType w:val="hybridMultilevel"/>
     <w:tmpl w:val="4D2ABC32"/>
@@ -720,6 +918,92 @@
       <w:rPr>
         <w:rFonts w:ascii="Wingdings" w:hAnsi="Wingdings" w:hint="default"/>
       </w:rPr>
+    </w:lvl>
+  </w:abstractNum>
+  <w:abstractNum w:abstractNumId="5">
+    <w:nsid w:val="7EA41B7B"/>
+    <w:multiLevelType w:val="hybridMultilevel"/>
+    <w:tmpl w:val="F69EA5DA"/>
+    <w:lvl w:ilvl="0" w:tplc="0409000F">
+      <w:start w:val="1"/>
+      <w:numFmt w:val="decimal"/>
+      <w:lvlText w:val="%1."/>
+      <w:lvlJc w:val="left"/>
+      <w:pPr>
+        <w:ind w:left="720" w:hanging="360"/>
+      </w:pPr>
+    </w:lvl>
+    <w:lvl w:ilvl="1" w:tplc="04090019" w:tentative="1">
+      <w:start w:val="1"/>
+      <w:numFmt w:val="lowerLetter"/>
+      <w:lvlText w:val="%2."/>
+      <w:lvlJc w:val="left"/>
+      <w:pPr>
+        <w:ind w:left="1440" w:hanging="360"/>
+      </w:pPr>
+    </w:lvl>
+    <w:lvl w:ilvl="2" w:tplc="0409001B" w:tentative="1">
+      <w:start w:val="1"/>
+      <w:numFmt w:val="lowerRoman"/>
+      <w:lvlText w:val="%3."/>
+      <w:lvlJc w:val="right"/>
+      <w:pPr>
+        <w:ind w:left="2160" w:hanging="180"/>
+      </w:pPr>
+    </w:lvl>
+    <w:lvl w:ilvl="3" w:tplc="0409000F" w:tentative="1">
+      <w:start w:val="1"/>
+      <w:numFmt w:val="decimal"/>
+      <w:lvlText w:val="%4."/>
+      <w:lvlJc w:val="left"/>
+      <w:pPr>
+        <w:ind w:left="2880" w:hanging="360"/>
+      </w:pPr>
+    </w:lvl>
+    <w:lvl w:ilvl="4" w:tplc="04090019" w:tentative="1">
+      <w:start w:val="1"/>
+      <w:numFmt w:val="lowerLetter"/>
+      <w:lvlText w:val="%5."/>
+      <w:lvlJc w:val="left"/>
+      <w:pPr>
+        <w:ind w:left="3600" w:hanging="360"/>
+      </w:pPr>
+    </w:lvl>
+    <w:lvl w:ilvl="5" w:tplc="0409001B" w:tentative="1">
+      <w:start w:val="1"/>
+      <w:numFmt w:val="lowerRoman"/>
+      <w:lvlText w:val="%6."/>
+      <w:lvlJc w:val="right"/>
+      <w:pPr>
+        <w:ind w:left="4320" w:hanging="180"/>
+      </w:pPr>
+    </w:lvl>
+    <w:lvl w:ilvl="6" w:tplc="0409000F" w:tentative="1">
+      <w:start w:val="1"/>
+      <w:numFmt w:val="decimal"/>
+      <w:lvlText w:val="%7."/>
+      <w:lvlJc w:val="left"/>
+      <w:pPr>
+        <w:ind w:left="5040" w:hanging="360"/>
+      </w:pPr>
+    </w:lvl>
+    <w:lvl w:ilvl="7" w:tplc="04090019" w:tentative="1">
+      <w:start w:val="1"/>
+      <w:numFmt w:val="lowerLetter"/>
+      <w:lvlText w:val="%8."/>
+      <w:lvlJc w:val="left"/>
+      <w:pPr>
+        <w:ind w:left="5760" w:hanging="360"/>
+      </w:pPr>
+    </w:lvl>
+    <w:lvl w:ilvl="8" w:tplc="0409001B" w:tentative="1">
+      <w:start w:val="1"/>
+      <w:numFmt w:val="lowerRoman"/>
+      <w:lvlText w:val="%9."/>
+      <w:lvlJc w:val="right"/>
+      <w:pPr>
+        <w:ind w:left="6480" w:hanging="180"/>
+      </w:pPr>
     </w:lvl>
   </w:abstractNum>
   <w:num w:numId="1">
@@ -729,10 +1013,16 @@
     <w:abstractNumId w:val="1"/>
   </w:num>
   <w:num w:numId="3">
+    <w:abstractNumId w:val="4"/>
+  </w:num>
+  <w:num w:numId="4">
     <w:abstractNumId w:val="3"/>
   </w:num>
-  <w:num w:numId="4">
+  <w:num w:numId="5">
     <w:abstractNumId w:val="2"/>
+  </w:num>
+  <w:num w:numId="6">
+    <w:abstractNumId w:val="5"/>
   </w:num>
 </w:numbering>
 </file>
